--- a/English/UD02. Information Representation/Unit02 - Information representation [English].docx
+++ b/English/UD02. Information Representation/Unit02 - Information representation [English].docx
@@ -321,12 +321,12 @@
             <wp:extent cx="922564" cy="322898"/>
             <wp:effectExtent b="0" l="0" r="0" t="0"/>
             <wp:wrapSquare wrapText="bothSides" distB="57150" distT="57150" distL="57150" distR="57150"/>
-            <wp:docPr id="15" name="image7.png"/>
+            <wp:docPr id="15" name="image2.png"/>
             <a:graphic>
               <a:graphicData uri="http://schemas.openxmlformats.org/drawingml/2006/picture">
                 <pic:pic>
                   <pic:nvPicPr>
-                    <pic:cNvPr id="0" name="image7.png"/>
+                    <pic:cNvPr id="0" name="image2.png"/>
                     <pic:cNvPicPr preferRelativeResize="0"/>
                   </pic:nvPicPr>
                   <pic:blipFill>
@@ -470,12 +470,12 @@
             <wp:extent cx="922564" cy="322898"/>
             <wp:effectExtent b="0" l="0" r="0" t="0"/>
             <wp:wrapSquare wrapText="bothSides" distB="57150" distT="57150" distL="57150" distR="57150"/>
-            <wp:docPr id="4" name="image10.png"/>
+            <wp:docPr id="4" name="image19.png"/>
             <a:graphic>
               <a:graphicData uri="http://schemas.openxmlformats.org/drawingml/2006/picture">
                 <pic:pic>
                   <pic:nvPicPr>
-                    <pic:cNvPr id="0" name="image10.png"/>
+                    <pic:cNvPr id="0" name="image19.png"/>
                     <pic:cNvPicPr preferRelativeResize="0"/>
                   </pic:nvPicPr>
                   <pic:blipFill>
@@ -4190,12 +4190,12 @@
           <wp:inline distB="114300" distT="114300" distL="114300" distR="114300">
             <wp:extent cx="6124575" cy="2051775"/>
             <wp:effectExtent b="0" l="0" r="0" t="0"/>
-            <wp:docPr id="6" name="image19.png"/>
+            <wp:docPr id="6" name="image10.png"/>
             <a:graphic>
               <a:graphicData uri="http://schemas.openxmlformats.org/drawingml/2006/picture">
                 <pic:pic>
                   <pic:nvPicPr>
-                    <pic:cNvPr id="0" name="image19.png"/>
+                    <pic:cNvPr id="0" name="image10.png"/>
                     <pic:cNvPicPr preferRelativeResize="0"/>
                   </pic:nvPicPr>
                   <pic:blipFill>
@@ -4246,12 +4246,12 @@
           <wp:inline distB="114300" distT="114300" distL="114300" distR="114300">
             <wp:extent cx="5447438" cy="4202067"/>
             <wp:effectExtent b="0" l="0" r="0" t="0"/>
-            <wp:docPr id="7" name="image19.png"/>
+            <wp:docPr id="7" name="image10.png"/>
             <a:graphic>
               <a:graphicData uri="http://schemas.openxmlformats.org/drawingml/2006/picture">
                 <pic:pic>
                   <pic:nvPicPr>
-                    <pic:cNvPr id="0" name="image19.png"/>
+                    <pic:cNvPr id="0" name="image10.png"/>
                     <pic:cNvPicPr preferRelativeResize="0"/>
                   </pic:nvPicPr>
                   <pic:blipFill>
@@ -4342,12 +4342,12 @@
           <wp:inline distB="114300" distT="114300" distL="114300" distR="114300">
             <wp:extent cx="6120000" cy="1854200"/>
             <wp:effectExtent b="0" l="0" r="0" t="0"/>
-            <wp:docPr id="8" name="image12.png"/>
+            <wp:docPr id="8" name="image7.png"/>
             <a:graphic>
               <a:graphicData uri="http://schemas.openxmlformats.org/drawingml/2006/picture">
                 <pic:pic>
                   <pic:nvPicPr>
-                    <pic:cNvPr id="0" name="image12.png"/>
+                    <pic:cNvPr id="0" name="image7.png"/>
                     <pic:cNvPicPr preferRelativeResize="0"/>
                   </pic:nvPicPr>
                   <pic:blipFill>
@@ -4718,12 +4718,12 @@
           <wp:inline distB="114300" distT="114300" distL="114300" distR="114300">
             <wp:extent cx="5600700" cy="1485900"/>
             <wp:effectExtent b="0" l="0" r="0" t="0"/>
-            <wp:docPr id="20" name="image18.png"/>
+            <wp:docPr id="20" name="image14.png"/>
             <a:graphic>
               <a:graphicData uri="http://schemas.openxmlformats.org/drawingml/2006/picture">
                 <pic:pic>
                   <pic:nvPicPr>
-                    <pic:cNvPr id="0" name="image18.png"/>
+                    <pic:cNvPr id="0" name="image14.png"/>
                     <pic:cNvPicPr preferRelativeResize="0"/>
                   </pic:nvPicPr>
                   <pic:blipFill>
@@ -4836,12 +4836,12 @@
           <wp:inline distB="114300" distT="114300" distL="114300" distR="114300">
             <wp:extent cx="4838700" cy="1485900"/>
             <wp:effectExtent b="0" l="0" r="0" t="0"/>
-            <wp:docPr id="10" name="image15.png"/>
+            <wp:docPr id="10" name="image11.png"/>
             <a:graphic>
               <a:graphicData uri="http://schemas.openxmlformats.org/drawingml/2006/picture">
                 <pic:pic>
                   <pic:nvPicPr>
-                    <pic:cNvPr id="0" name="image15.png"/>
+                    <pic:cNvPr id="0" name="image11.png"/>
                     <pic:cNvPicPr preferRelativeResize="0"/>
                   </pic:nvPicPr>
                   <pic:blipFill>
@@ -5461,12 +5461,12 @@
           <wp:inline distB="114300" distT="114300" distL="114300" distR="114300">
             <wp:extent cx="1295400" cy="752475"/>
             <wp:effectExtent b="0" l="0" r="0" t="0"/>
-            <wp:docPr id="2" name="image16.png"/>
+            <wp:docPr id="2" name="image4.png"/>
             <a:graphic>
               <a:graphicData uri="http://schemas.openxmlformats.org/drawingml/2006/picture">
                 <pic:pic>
                   <pic:nvPicPr>
-                    <pic:cNvPr id="0" name="image16.png"/>
+                    <pic:cNvPr id="0" name="image4.png"/>
                     <pic:cNvPicPr preferRelativeResize="0"/>
                   </pic:nvPicPr>
                   <pic:blipFill>
@@ -5604,12 +5604,12 @@
           <wp:inline distB="114300" distT="114300" distL="114300" distR="114300">
             <wp:extent cx="3009900" cy="771525"/>
             <wp:effectExtent b="0" l="0" r="0" t="0"/>
-            <wp:docPr id="13" name="image13.png"/>
+            <wp:docPr id="13" name="image3.png"/>
             <a:graphic>
               <a:graphicData uri="http://schemas.openxmlformats.org/drawingml/2006/picture">
                 <pic:pic>
                   <pic:nvPicPr>
-                    <pic:cNvPr id="0" name="image13.png"/>
+                    <pic:cNvPr id="0" name="image3.png"/>
                     <pic:cNvPicPr preferRelativeResize="0"/>
                   </pic:nvPicPr>
                   <pic:blipFill>
@@ -6015,12 +6015,12 @@
           <wp:inline distB="114300" distT="114300" distL="114300" distR="114300">
             <wp:extent cx="1457325" cy="1266825"/>
             <wp:effectExtent b="0" l="0" r="0" t="0"/>
-            <wp:docPr id="18" name="image8.png"/>
+            <wp:docPr id="18" name="image13.png"/>
             <a:graphic>
               <a:graphicData uri="http://schemas.openxmlformats.org/drawingml/2006/picture">
                 <pic:pic>
                   <pic:nvPicPr>
-                    <pic:cNvPr id="0" name="image8.png"/>
+                    <pic:cNvPr id="0" name="image13.png"/>
                     <pic:cNvPicPr preferRelativeResize="0"/>
                   </pic:nvPicPr>
                   <pic:blipFill>
@@ -6076,12 +6076,12 @@
           <wp:inline distB="114300" distT="114300" distL="114300" distR="114300">
             <wp:extent cx="1685925" cy="1466850"/>
             <wp:effectExtent b="0" l="0" r="0" t="0"/>
-            <wp:docPr id="17" name="image3.png"/>
+            <wp:docPr id="17" name="image1.png"/>
             <a:graphic>
               <a:graphicData uri="http://schemas.openxmlformats.org/drawingml/2006/picture">
                 <pic:pic>
                   <pic:nvPicPr>
-                    <pic:cNvPr id="0" name="image3.png"/>
+                    <pic:cNvPr id="0" name="image1.png"/>
                     <pic:cNvPicPr preferRelativeResize="0"/>
                   </pic:nvPicPr>
                   <pic:blipFill>
@@ -8700,12 +8700,12 @@
           <wp:inline distB="114300" distT="114300" distL="114300" distR="114300">
             <wp:extent cx="4048125" cy="647700"/>
             <wp:effectExtent b="0" l="0" r="0" t="0"/>
-            <wp:docPr id="16" name="image6.png"/>
+            <wp:docPr id="16" name="image15.png"/>
             <a:graphic>
               <a:graphicData uri="http://schemas.openxmlformats.org/drawingml/2006/picture">
                 <pic:pic>
                   <pic:nvPicPr>
-                    <pic:cNvPr id="0" name="image6.png"/>
+                    <pic:cNvPr id="0" name="image15.png"/>
                     <pic:cNvPicPr preferRelativeResize="0"/>
                   </pic:nvPicPr>
                   <pic:blipFill>
@@ -10617,6 +10617,14 @@
         </w:rPr>
         <w:t xml:space="preserve">(0,000011101 ; 2 ; 0111) →  (0,11101 ; 0011)  → Exponent excess-k  (0,11101 ; 1011)</w:t>
       </w:r>
+      <w:r>
+        <w:br w:type="page"/>
+      </w:r>
+      <w:r>
+        <w:rPr>
+          <w:rtl w:val="0"/>
+        </w:rPr>
+      </w:r>
     </w:p>
     <w:p>
       <w:pPr>
@@ -10652,7 +10660,7 @@
         <w:rPr>
           <w:rtl w:val="0"/>
         </w:rPr>
-        <w:t xml:space="preserve">in general, to represent negative exponents the excess-k method is used. In the other hand, to represent negative mantissas is used signed magnitude method.</w:t>
+        <w:t xml:space="preserve">in general, to represent negative exponents the excess-k method is used. On the other hand, to represent negative mantissas, a signed magnitude method is used.</w:t>
       </w:r>
       <w:r>
         <w:rPr>
@@ -10784,12 +10792,12 @@
             <wp:extent cx="780188" cy="551142"/>
             <wp:effectExtent b="0" l="0" r="0" t="0"/>
             <wp:wrapNone/>
-            <wp:docPr id="14" name="image4.png"/>
+            <wp:docPr id="14" name="image18.png"/>
             <a:graphic>
               <a:graphicData uri="http://schemas.openxmlformats.org/drawingml/2006/picture">
                 <pic:pic>
                   <pic:nvPicPr>
-                    <pic:cNvPr id="0" name="image4.png"/>
+                    <pic:cNvPr id="0" name="image18.png"/>
                     <pic:cNvPicPr preferRelativeResize="0"/>
                   </pic:nvPicPr>
                   <pic:blipFill>
@@ -10850,12 +10858,12 @@
           <wp:inline distB="114300" distT="114300" distL="114300" distR="114300">
             <wp:extent cx="3695700" cy="314325"/>
             <wp:effectExtent b="0" l="0" r="0" t="0"/>
-            <wp:docPr id="19" name="image14.png"/>
+            <wp:docPr id="19" name="image8.png"/>
             <a:graphic>
               <a:graphicData uri="http://schemas.openxmlformats.org/drawingml/2006/picture">
                 <pic:pic>
                   <pic:nvPicPr>
-                    <pic:cNvPr id="0" name="image14.png"/>
+                    <pic:cNvPr id="0" name="image8.png"/>
                     <pic:cNvPicPr preferRelativeResize="0"/>
                   </pic:nvPicPr>
                   <pic:blipFill>
@@ -10933,12 +10941,12 @@
           <wp:inline distB="114300" distT="114300" distL="114300" distR="114300">
             <wp:extent cx="5514975" cy="314325"/>
             <wp:effectExtent b="0" l="0" r="0" t="0"/>
-            <wp:docPr id="12" name="image11.png"/>
+            <wp:docPr id="12" name="image16.png"/>
             <a:graphic>
               <a:graphicData uri="http://schemas.openxmlformats.org/drawingml/2006/picture">
                 <pic:pic>
                   <pic:nvPicPr>
-                    <pic:cNvPr id="0" name="image11.png"/>
+                    <pic:cNvPr id="0" name="image16.png"/>
                     <pic:cNvPicPr preferRelativeResize="0"/>
                   </pic:nvPicPr>
                   <pic:blipFill>
@@ -11013,12 +11021,12 @@
           <wp:inline distB="114300" distT="114300" distL="114300" distR="114300">
             <wp:extent cx="6120000" cy="342900"/>
             <wp:effectExtent b="0" l="0" r="0" t="0"/>
-            <wp:docPr id="11" name="image2.png"/>
+            <wp:docPr id="11" name="image17.png"/>
             <a:graphic>
               <a:graphicData uri="http://schemas.openxmlformats.org/drawingml/2006/picture">
                 <pic:pic>
                   <pic:nvPicPr>
-                    <pic:cNvPr id="0" name="image2.png"/>
+                    <pic:cNvPr id="0" name="image17.png"/>
                     <pic:cNvPicPr preferRelativeResize="0"/>
                   </pic:nvPicPr>
                   <pic:blipFill>
@@ -11278,6 +11286,22 @@
     <w:p>
       <w:pPr>
         <w:spacing w:after="240" w:before="0" w:lineRule="auto"/>
+        <w:rPr>
+          <w:b w:val="1"/>
+        </w:rPr>
+      </w:pPr>
+      <w:r>
+        <w:br w:type="page"/>
+      </w:r>
+      <w:r>
+        <w:rPr>
+          <w:rtl w:val="0"/>
+        </w:rPr>
+      </w:r>
+    </w:p>
+    <w:p>
+      <w:pPr>
+        <w:spacing w:after="240" w:before="0" w:lineRule="auto"/>
         <w:rPr/>
       </w:pPr>
       <w:r>
@@ -11441,12 +11465,12 @@
           <wp:inline distB="114300" distT="114300" distL="114300" distR="114300">
             <wp:extent cx="3190875" cy="790575"/>
             <wp:effectExtent b="0" l="0" r="0" t="0"/>
-            <wp:docPr id="3" name="image1.png"/>
+            <wp:docPr id="3" name="image5.png"/>
             <a:graphic>
               <a:graphicData uri="http://schemas.openxmlformats.org/drawingml/2006/picture">
                 <pic:pic>
                   <pic:nvPicPr>
-                    <pic:cNvPr id="0" name="image1.png"/>
+                    <pic:cNvPr id="0" name="image5.png"/>
                     <pic:cNvPicPr preferRelativeResize="0"/>
                   </pic:nvPicPr>
                   <pic:blipFill>
@@ -11714,12 +11738,12 @@
           <wp:inline distB="114300" distT="114300" distL="114300" distR="114300">
             <wp:extent cx="3086100" cy="809625"/>
             <wp:effectExtent b="0" l="0" r="0" t="0"/>
-            <wp:docPr id="1" name="image5.png"/>
+            <wp:docPr id="1" name="image12.png"/>
             <a:graphic>
               <a:graphicData uri="http://schemas.openxmlformats.org/drawingml/2006/picture">
                 <pic:pic>
                   <pic:nvPicPr>
-                    <pic:cNvPr id="0" name="image5.png"/>
+                    <pic:cNvPr id="0" name="image12.png"/>
                     <pic:cNvPicPr preferRelativeResize="0"/>
                   </pic:nvPicPr>
                   <pic:blipFill>
@@ -11743,20 +11767,6 @@
           </wp:inline>
         </w:drawing>
       </w:r>
-      <w:r>
-        <w:rPr>
-          <w:rtl w:val="0"/>
-        </w:rPr>
-      </w:r>
-    </w:p>
-    <w:p>
-      <w:pPr>
-        <w:jc w:val="center"/>
-        <w:rPr>
-          <w:b w:val="1"/>
-          <w:u w:val="single"/>
-        </w:rPr>
-      </w:pPr>
       <w:r>
         <w:rPr>
           <w:rtl w:val="0"/>
@@ -13014,9 +13024,7 @@
     <w:p>
       <w:pPr>
         <w:jc w:val="center"/>
-        <w:rPr>
-          <w:i w:val="1"/>
-        </w:rPr>
+        <w:rPr/>
       </w:pPr>
       <m:oMath>
         <m:r>
@@ -13144,16 +13152,6 @@
     </w:p>
     <w:p>
       <w:pPr>
-        <w:rPr/>
-      </w:pPr>
-      <w:r>
-        <w:rPr>
-          <w:rtl w:val="0"/>
-        </w:rPr>
-      </w:r>
-    </w:p>
-    <w:p>
-      <w:pPr>
         <w:pStyle w:val="Heading3"/>
         <w:numPr>
           <w:ilvl w:val="2"/>
@@ -13171,11 +13169,6 @@
         </w:rPr>
         <w:t xml:space="preserve">How to convert an octal number into binary</w:t>
       </w:r>
-    </w:p>
-    <w:p>
-      <w:pPr>
-        <w:rPr/>
-      </w:pPr>
       <w:r>
         <w:rPr>
           <w:rtl w:val="0"/>
@@ -13369,16 +13362,6 @@
           <w:rtl w:val="0"/>
         </w:rPr>
         <w:t xml:space="preserve">Its system base is 16. As the number of symbols used in the system is greater than 10, 6 characters must be used, in this case from A to F. Thus, the ordered set of symbols is: 0, 1, 2, 3, 4, 5, 6, 7, 8, 9, A, B, C, D, E, F.</w:t>
-      </w:r>
-    </w:p>
-    <w:p>
-      <w:pPr>
-        <w:rPr/>
-      </w:pPr>
-      <w:r>
-        <w:rPr>
-          <w:rtl w:val="0"/>
-        </w:rPr>
       </w:r>
     </w:p>
     <w:p>
@@ -14845,17 +14828,6 @@
     </w:tbl>
     <w:p>
       <w:pPr>
-        <w:ind w:left="0"/>
-        <w:rPr/>
-      </w:pPr>
-      <w:r>
-        <w:rPr>
-          <w:rtl w:val="0"/>
-        </w:rPr>
-      </w:r>
-    </w:p>
-    <w:p>
-      <w:pPr>
         <w:pStyle w:val="Heading3"/>
         <w:numPr>
           <w:ilvl w:val="2"/>
@@ -15024,12 +14996,6 @@
         </w:rPr>
         <w:t xml:space="preserve">How to convert hexadecimal numbers into binary</w:t>
       </w:r>
-    </w:p>
-    <w:p>
-      <w:pPr>
-        <w:jc w:val="left"/>
-        <w:rPr/>
-      </w:pPr>
       <w:r>
         <w:rPr>
           <w:rtl w:val="0"/>
@@ -15435,6 +15401,22 @@
         </m:sSub>
       </m:oMath>
       <w:r>
+        <w:br w:type="page"/>
+      </w:r>
+      <w:r>
+        <w:rPr>
+          <w:rtl w:val="0"/>
+        </w:rPr>
+      </w:r>
+    </w:p>
+    <w:p>
+      <w:pPr>
+        <w:jc w:val="center"/>
+        <w:rPr>
+          <w:i w:val="1"/>
+        </w:rPr>
+      </w:pPr>
+      <w:r>
         <w:rPr>
           <w:rtl w:val="0"/>
         </w:rPr>
@@ -16000,41 +15982,9 @@
         </w:rPr>
         <w:t xml:space="preserve">The problem of this table is its limited space.  As you can see, it has room for all the Latin spellings used in Anglo-Saxon languages, but we can not find spellings like the “ñ”, “ç” or accented vowels. Therefore, the extended ASCII table of 8 bits (256 characters) was created. This new table can incorporate all of Latin spellings plus some graphic symbols.</w:t>
       </w:r>
-    </w:p>
-    <w:p>
-      <w:pPr>
-        <w:rPr/>
-      </w:pPr>
-      <w:r>
-        <w:rPr>
-          <w:rtl w:val="0"/>
-        </w:rPr>
-      </w:r>
-    </w:p>
-    <w:p>
-      <w:pPr>
-        <w:rPr/>
-      </w:pPr>
-      <w:r>
-        <w:rPr>
-          <w:rtl w:val="0"/>
-        </w:rPr>
-      </w:r>
-    </w:p>
-    <w:p>
-      <w:pPr>
-        <w:rPr/>
-      </w:pPr>
-      <w:r>
-        <w:rPr>
-          <w:rtl w:val="0"/>
-        </w:rPr>
-      </w:r>
-    </w:p>
-    <w:p>
-      <w:pPr>
-        <w:rPr/>
-      </w:pPr>
+      <w:r>
+        <w:br w:type="page"/>
+      </w:r>
       <w:r>
         <w:rPr>
           <w:rtl w:val="0"/>
@@ -16215,16 +16165,6 @@
           <w:rtl w:val="0"/>
         </w:rPr>
         <w:t xml:space="preserve">We use two different kinds of words to differentiate between the system units. When we talk about kilobyte we refer to the decimal system and when we talk about kibibytes to the binary system.</w:t>
-      </w:r>
-    </w:p>
-    <w:p>
-      <w:pPr>
-        <w:rPr/>
-      </w:pPr>
-      <w:r>
-        <w:rPr>
-          <w:rtl w:val="0"/>
-        </w:rPr>
       </w:r>
     </w:p>
     <w:p>
